--- a/Test_BP/Fol_2k_files_500(2)/es-ES/file 500_2 - Copy (277).docx
+++ b/Test_BP/Fol_2k_files_500(2)/es-ES/file 500_2 - Copy (277).docx
@@ -1,7 +1,7 @@
 
 <file path=word/document.xml><?xml version="1.0" encoding="utf-8"?>
 <w:document xmlns:wpc="http://schemas.microsoft.com/office/word/2010/wordprocessingCanvas" xmlns:cx="http://schemas.microsoft.com/office/drawing/2014/chartex" xmlns:cx1="http://schemas.microsoft.com/office/drawing/2015/9/8/chartex" xmlns:cx2="http://schemas.microsoft.com/office/drawing/2015/10/21/chartex" xmlns:cx3="http://schemas.microsoft.com/office/drawing/2016/5/9/chartex" xmlns:cx4="http://schemas.microsoft.com/office/drawing/2016/5/10/chartex" xmlns:cx5="http://schemas.microsoft.com/office/drawing/2016/5/11/chartex" xmlns:mc="http://schemas.openxmlformats.org/markup-compatibility/2006" xmlns:o="urn:schemas-microsoft-com:office:office" xmlns:r="http://schemas.openxmlformats.org/officeDocument/2006/relationships" xmlns:m="http://schemas.openxmlformats.org/officeDocument/2006/math" xmlns:v="urn:schemas-microsoft-com:vml" xmlns:wp14="http://schemas.microsoft.com/office/word/2010/wordprocessingDrawing" xmlns:wp="http://schemas.openxmlformats.org/drawingml/2006/wordprocessingDrawing" xmlns:w10="urn:schemas-microsoft-com:office:word" xmlns:w="http://schemas.openxmlformats.org/wordprocessingml/2006/main" xmlns:w14="http://schemas.microsoft.com/office/word/2010/wordml" xmlns:w15="http://schemas.microsoft.com/office/word/2012/wordml" xmlns:wne="http://schemas.microsoft.com/office/word/2006/wordml" xmlns:wpg="http://schemas.microsoft.com/office/word/2010/wordprocessingGroup" xmlns:wpi="http://schemas.microsoft.com/office/word/2010/wordprocessingInk" xmlns:wps="http://schemas.microsoft.com/office/word/2010/wordprocessingShape" mc:Ignorable="w14 w15 wp14">
-  <!-- Generated by Aspose.Words for Java 20.12.0 -->
+  <!-- Generated by Aspose.Words for Java 21.10.0 -->
   <w:body>
     <w:p>
       <w:pPr>
@@ -35,44 +35,44 @@
           <w:highlight w:val="none"/>
           <w:u w:val="none" w:color="auto"/>
           <w:effect w:val="none"/>
-          <w:bdr w:val="nil"/>
-          <w:shd w:val="clear" w:color="auto" w:fill="auto"/>
-          <w:vertAlign w:val="baseline"/>
-          <w:rtl w:val="0"/>
-          <w:cs w:val="0"/>
-          <w:lang w:val="es-ES" w:eastAsia="zh-TW" w:bidi="ar-SA"/>
-        </w:rPr>
-        <w:t>t éëxcéëpt töò söò téëmpéër mýütýüääl täästéës möòthéër.</w:t>
-      </w:r>
-      <w:r>
-        <w:rPr>
-          <w:rStyle w:val="DefaultParagraphFont"/>
-          <w:rFonts w:ascii="Calibri" w:eastAsia="Calibri" w:hAnsi="Calibri" w:cs="Calibri"/>
-          <w:b w:val="0"/>
-          <w:bCs w:val="0"/>
-          <w:i w:val="0"/>
-          <w:iCs w:val="0"/>
-          <w:caps w:val="0"/>
-          <w:smallCaps w:val="0"/>
-          <w:strike w:val="0"/>
-          <w:dstrike w:val="0"/>
-          <w:outline w:val="0"/>
-          <w:shadow w:val="0"/>
-          <w:emboss w:val="0"/>
-          <w:imprint w:val="0"/>
-          <w:noProof w:val="0"/>
-          <w:vanish w:val="0"/>
-          <w:color w:val="auto"/>
-          <w:spacing w:val="0"/>
-          <w:w w:val="100"/>
-          <w:kern w:val="0"/>
-          <w:position w:val="0"/>
-          <w:sz w:val="22"/>
-          <w:szCs w:val="22"/>
-          <w:highlight w:val="none"/>
-          <w:u w:val="none" w:color="auto"/>
-          <w:effect w:val="none"/>
-          <w:bdr w:val="nil"/>
+          <w:bdr w:val="none" w:sz="0" w:space="0" w:color="auto"/>
+          <w:shd w:val="clear" w:color="auto" w:fill="auto"/>
+          <w:vertAlign w:val="baseline"/>
+          <w:rtl w:val="0"/>
+          <w:cs w:val="0"/>
+          <w:lang w:val="es-ES" w:eastAsia="zh-TW" w:bidi="ar-SA"/>
+        </w:rPr>
+        <w:t>t ëèxcëèpt tôõ sôõ tëèmpëèr müütüüâäl tâästëès môõthëèr.</w:t>
+      </w:r>
+      <w:r>
+        <w:rPr>
+          <w:rStyle w:val="DefaultParagraphFont"/>
+          <w:rFonts w:ascii="Calibri" w:eastAsia="Calibri" w:hAnsi="Calibri" w:cs="Calibri"/>
+          <w:b w:val="0"/>
+          <w:bCs w:val="0"/>
+          <w:i w:val="0"/>
+          <w:iCs w:val="0"/>
+          <w:caps w:val="0"/>
+          <w:smallCaps w:val="0"/>
+          <w:strike w:val="0"/>
+          <w:dstrike w:val="0"/>
+          <w:outline w:val="0"/>
+          <w:shadow w:val="0"/>
+          <w:emboss w:val="0"/>
+          <w:imprint w:val="0"/>
+          <w:noProof w:val="0"/>
+          <w:vanish w:val="0"/>
+          <w:color w:val="auto"/>
+          <w:spacing w:val="0"/>
+          <w:w w:val="100"/>
+          <w:kern w:val="0"/>
+          <w:position w:val="0"/>
+          <w:sz w:val="22"/>
+          <w:szCs w:val="22"/>
+          <w:highlight w:val="none"/>
+          <w:u w:val="none" w:color="auto"/>
+          <w:effect w:val="none"/>
+          <w:bdr w:val="none" w:sz="0" w:space="0" w:color="auto"/>
           <w:shd w:val="clear" w:color="auto" w:fill="auto"/>
           <w:vertAlign w:val="baseline"/>
           <w:rtl w:val="0"/>
@@ -109,44 +109,44 @@
           <w:highlight w:val="none"/>
           <w:u w:val="none" w:color="auto"/>
           <w:effect w:val="none"/>
-          <w:bdr w:val="nil"/>
-          <w:shd w:val="clear" w:color="auto" w:fill="auto"/>
-          <w:vertAlign w:val="baseline"/>
-          <w:rtl w:val="0"/>
-          <w:cs w:val="0"/>
-          <w:lang w:val="es-ES" w:eastAsia="zh-TW" w:bidi="ar-SA"/>
-        </w:rPr>
-        <w:t>Íntêêrêêstêêd cúûltíìvæätêêd íìts cõôntíìnúûíìng nõôw yêêt æärêê.</w:t>
-      </w:r>
-      <w:r>
-        <w:rPr>
-          <w:rStyle w:val="DefaultParagraphFont"/>
-          <w:rFonts w:ascii="Calibri" w:eastAsia="Calibri" w:hAnsi="Calibri" w:cs="Calibri"/>
-          <w:b w:val="0"/>
-          <w:bCs w:val="0"/>
-          <w:i w:val="0"/>
-          <w:iCs w:val="0"/>
-          <w:caps w:val="0"/>
-          <w:smallCaps w:val="0"/>
-          <w:strike w:val="0"/>
-          <w:dstrike w:val="0"/>
-          <w:outline w:val="0"/>
-          <w:shadow w:val="0"/>
-          <w:emboss w:val="0"/>
-          <w:imprint w:val="0"/>
-          <w:noProof w:val="0"/>
-          <w:vanish w:val="0"/>
-          <w:color w:val="auto"/>
-          <w:spacing w:val="0"/>
-          <w:w w:val="100"/>
-          <w:kern w:val="0"/>
-          <w:position w:val="0"/>
-          <w:sz w:val="22"/>
-          <w:szCs w:val="22"/>
-          <w:highlight w:val="none"/>
-          <w:u w:val="none" w:color="auto"/>
-          <w:effect w:val="none"/>
-          <w:bdr w:val="nil"/>
+          <w:bdr w:val="none" w:sz="0" w:space="0" w:color="auto"/>
+          <w:shd w:val="clear" w:color="auto" w:fill="auto"/>
+          <w:vertAlign w:val="baseline"/>
+          <w:rtl w:val="0"/>
+          <w:cs w:val="0"/>
+          <w:lang w:val="es-ES" w:eastAsia="zh-TW" w:bidi="ar-SA"/>
+        </w:rPr>
+        <w:t>Íntêèrêèstêèd cýültïìvââtêèd ïìts cöòntïìnýüïìng nöòw yêèt âârêè.</w:t>
+      </w:r>
+      <w:r>
+        <w:rPr>
+          <w:rStyle w:val="DefaultParagraphFont"/>
+          <w:rFonts w:ascii="Calibri" w:eastAsia="Calibri" w:hAnsi="Calibri" w:cs="Calibri"/>
+          <w:b w:val="0"/>
+          <w:bCs w:val="0"/>
+          <w:i w:val="0"/>
+          <w:iCs w:val="0"/>
+          <w:caps w:val="0"/>
+          <w:smallCaps w:val="0"/>
+          <w:strike w:val="0"/>
+          <w:dstrike w:val="0"/>
+          <w:outline w:val="0"/>
+          <w:shadow w:val="0"/>
+          <w:emboss w:val="0"/>
+          <w:imprint w:val="0"/>
+          <w:noProof w:val="0"/>
+          <w:vanish w:val="0"/>
+          <w:color w:val="auto"/>
+          <w:spacing w:val="0"/>
+          <w:w w:val="100"/>
+          <w:kern w:val="0"/>
+          <w:position w:val="0"/>
+          <w:sz w:val="22"/>
+          <w:szCs w:val="22"/>
+          <w:highlight w:val="none"/>
+          <w:u w:val="none" w:color="auto"/>
+          <w:effect w:val="none"/>
+          <w:bdr w:val="none" w:sz="0" w:space="0" w:color="auto"/>
           <w:shd w:val="clear" w:color="auto" w:fill="auto"/>
           <w:vertAlign w:val="baseline"/>
           <w:rtl w:val="0"/>
@@ -183,44 +183,44 @@
           <w:highlight w:val="none"/>
           <w:u w:val="none" w:color="auto"/>
           <w:effect w:val="none"/>
-          <w:bdr w:val="nil"/>
-          <w:shd w:val="clear" w:color="auto" w:fill="auto"/>
-          <w:vertAlign w:val="baseline"/>
-          <w:rtl w:val="0"/>
-          <w:cs w:val="0"/>
-          <w:lang w:val="es-ES" w:eastAsia="zh-TW" w:bidi="ar-SA"/>
-        </w:rPr>
-        <w:t>Õùüt íïntéérééstééd ãâccééptãâncéé óóùür pãârtíïãâlíïty ãâffróóntíïng ùünplééãâsãânt why ãâdd.</w:t>
-      </w:r>
-      <w:r>
-        <w:rPr>
-          <w:rStyle w:val="DefaultParagraphFont"/>
-          <w:rFonts w:ascii="Calibri" w:eastAsia="Calibri" w:hAnsi="Calibri" w:cs="Calibri"/>
-          <w:b w:val="0"/>
-          <w:bCs w:val="0"/>
-          <w:i w:val="0"/>
-          <w:iCs w:val="0"/>
-          <w:caps w:val="0"/>
-          <w:smallCaps w:val="0"/>
-          <w:strike w:val="0"/>
-          <w:dstrike w:val="0"/>
-          <w:outline w:val="0"/>
-          <w:shadow w:val="0"/>
-          <w:emboss w:val="0"/>
-          <w:imprint w:val="0"/>
-          <w:noProof w:val="0"/>
-          <w:vanish w:val="0"/>
-          <w:color w:val="auto"/>
-          <w:spacing w:val="0"/>
-          <w:w w:val="100"/>
-          <w:kern w:val="0"/>
-          <w:position w:val="0"/>
-          <w:sz w:val="22"/>
-          <w:szCs w:val="22"/>
-          <w:highlight w:val="none"/>
-          <w:u w:val="none" w:color="auto"/>
-          <w:effect w:val="none"/>
-          <w:bdr w:val="nil"/>
+          <w:bdr w:val="none" w:sz="0" w:space="0" w:color="auto"/>
+          <w:shd w:val="clear" w:color="auto" w:fill="auto"/>
+          <w:vertAlign w:val="baseline"/>
+          <w:rtl w:val="0"/>
+          <w:cs w:val="0"/>
+          <w:lang w:val="es-ES" w:eastAsia="zh-TW" w:bidi="ar-SA"/>
+        </w:rPr>
+        <w:t>Öûút ïìntéëréëstéëd áãccéëptáãncéë õòûúr páãrtïìáãlïìty áãffrõòntïìng ûúnpléëáãsáãnt why áãdd.</w:t>
+      </w:r>
+      <w:r>
+        <w:rPr>
+          <w:rStyle w:val="DefaultParagraphFont"/>
+          <w:rFonts w:ascii="Calibri" w:eastAsia="Calibri" w:hAnsi="Calibri" w:cs="Calibri"/>
+          <w:b w:val="0"/>
+          <w:bCs w:val="0"/>
+          <w:i w:val="0"/>
+          <w:iCs w:val="0"/>
+          <w:caps w:val="0"/>
+          <w:smallCaps w:val="0"/>
+          <w:strike w:val="0"/>
+          <w:dstrike w:val="0"/>
+          <w:outline w:val="0"/>
+          <w:shadow w:val="0"/>
+          <w:emboss w:val="0"/>
+          <w:imprint w:val="0"/>
+          <w:noProof w:val="0"/>
+          <w:vanish w:val="0"/>
+          <w:color w:val="auto"/>
+          <w:spacing w:val="0"/>
+          <w:w w:val="100"/>
+          <w:kern w:val="0"/>
+          <w:position w:val="0"/>
+          <w:sz w:val="22"/>
+          <w:szCs w:val="22"/>
+          <w:highlight w:val="none"/>
+          <w:u w:val="none" w:color="auto"/>
+          <w:effect w:val="none"/>
+          <w:bdr w:val="none" w:sz="0" w:space="0" w:color="auto"/>
           <w:shd w:val="clear" w:color="auto" w:fill="auto"/>
           <w:vertAlign w:val="baseline"/>
           <w:rtl w:val="0"/>
@@ -257,44 +257,44 @@
           <w:highlight w:val="none"/>
           <w:u w:val="none" w:color="auto"/>
           <w:effect w:val="none"/>
-          <w:bdr w:val="nil"/>
-          <w:shd w:val="clear" w:color="auto" w:fill="auto"/>
-          <w:vertAlign w:val="baseline"/>
-          <w:rtl w:val="0"/>
-          <w:cs w:val="0"/>
-          <w:lang w:val="es-ES" w:eastAsia="zh-TW" w:bidi="ar-SA"/>
-        </w:rPr>
-        <w:t>Éstêêêêm gâãrdêên mêên yêêt shy cõóüùrsêê.</w:t>
-      </w:r>
-      <w:r>
-        <w:rPr>
-          <w:rStyle w:val="DefaultParagraphFont"/>
-          <w:rFonts w:ascii="Calibri" w:eastAsia="Calibri" w:hAnsi="Calibri" w:cs="Calibri"/>
-          <w:b w:val="0"/>
-          <w:bCs w:val="0"/>
-          <w:i w:val="0"/>
-          <w:iCs w:val="0"/>
-          <w:caps w:val="0"/>
-          <w:smallCaps w:val="0"/>
-          <w:strike w:val="0"/>
-          <w:dstrike w:val="0"/>
-          <w:outline w:val="0"/>
-          <w:shadow w:val="0"/>
-          <w:emboss w:val="0"/>
-          <w:imprint w:val="0"/>
-          <w:noProof w:val="0"/>
-          <w:vanish w:val="0"/>
-          <w:color w:val="auto"/>
-          <w:spacing w:val="0"/>
-          <w:w w:val="100"/>
-          <w:kern w:val="0"/>
-          <w:position w:val="0"/>
-          <w:sz w:val="22"/>
-          <w:szCs w:val="22"/>
-          <w:highlight w:val="none"/>
-          <w:u w:val="none" w:color="auto"/>
-          <w:effect w:val="none"/>
-          <w:bdr w:val="nil"/>
+          <w:bdr w:val="none" w:sz="0" w:space="0" w:color="auto"/>
+          <w:shd w:val="clear" w:color="auto" w:fill="auto"/>
+          <w:vertAlign w:val="baseline"/>
+          <w:rtl w:val="0"/>
+          <w:cs w:val="0"/>
+          <w:lang w:val="es-ES" w:eastAsia="zh-TW" w:bidi="ar-SA"/>
+        </w:rPr>
+        <w:t>Èstêëêëm gæærdêën mêën yêët shy côôúùrsêë.</w:t>
+      </w:r>
+      <w:r>
+        <w:rPr>
+          <w:rStyle w:val="DefaultParagraphFont"/>
+          <w:rFonts w:ascii="Calibri" w:eastAsia="Calibri" w:hAnsi="Calibri" w:cs="Calibri"/>
+          <w:b w:val="0"/>
+          <w:bCs w:val="0"/>
+          <w:i w:val="0"/>
+          <w:iCs w:val="0"/>
+          <w:caps w:val="0"/>
+          <w:smallCaps w:val="0"/>
+          <w:strike w:val="0"/>
+          <w:dstrike w:val="0"/>
+          <w:outline w:val="0"/>
+          <w:shadow w:val="0"/>
+          <w:emboss w:val="0"/>
+          <w:imprint w:val="0"/>
+          <w:noProof w:val="0"/>
+          <w:vanish w:val="0"/>
+          <w:color w:val="auto"/>
+          <w:spacing w:val="0"/>
+          <w:w w:val="100"/>
+          <w:kern w:val="0"/>
+          <w:position w:val="0"/>
+          <w:sz w:val="22"/>
+          <w:szCs w:val="22"/>
+          <w:highlight w:val="none"/>
+          <w:u w:val="none" w:color="auto"/>
+          <w:effect w:val="none"/>
+          <w:bdr w:val="none" w:sz="0" w:space="0" w:color="auto"/>
           <w:shd w:val="clear" w:color="auto" w:fill="auto"/>
           <w:vertAlign w:val="baseline"/>
           <w:rtl w:val="0"/>
@@ -331,44 +331,44 @@
           <w:highlight w:val="none"/>
           <w:u w:val="none" w:color="auto"/>
           <w:effect w:val="none"/>
-          <w:bdr w:val="nil"/>
-          <w:shd w:val="clear" w:color="auto" w:fill="auto"/>
-          <w:vertAlign w:val="baseline"/>
-          <w:rtl w:val="0"/>
-          <w:cs w:val="0"/>
-          <w:lang w:val="es-ES" w:eastAsia="zh-TW" w:bidi="ar-SA"/>
-        </w:rPr>
-        <w:t>Cóõnsüûltéêd üûp my tóõléêräábly sóõméêtìïméês péêrpéêtüûäál óõh.</w:t>
-      </w:r>
-      <w:r>
-        <w:rPr>
-          <w:rStyle w:val="DefaultParagraphFont"/>
-          <w:rFonts w:ascii="Calibri" w:eastAsia="Calibri" w:hAnsi="Calibri" w:cs="Calibri"/>
-          <w:b w:val="0"/>
-          <w:bCs w:val="0"/>
-          <w:i w:val="0"/>
-          <w:iCs w:val="0"/>
-          <w:caps w:val="0"/>
-          <w:smallCaps w:val="0"/>
-          <w:strike w:val="0"/>
-          <w:dstrike w:val="0"/>
-          <w:outline w:val="0"/>
-          <w:shadow w:val="0"/>
-          <w:emboss w:val="0"/>
-          <w:imprint w:val="0"/>
-          <w:noProof w:val="0"/>
-          <w:vanish w:val="0"/>
-          <w:color w:val="auto"/>
-          <w:spacing w:val="0"/>
-          <w:w w:val="100"/>
-          <w:kern w:val="0"/>
-          <w:position w:val="0"/>
-          <w:sz w:val="22"/>
-          <w:szCs w:val="22"/>
-          <w:highlight w:val="none"/>
-          <w:u w:val="none" w:color="auto"/>
-          <w:effect w:val="none"/>
-          <w:bdr w:val="nil"/>
+          <w:bdr w:val="none" w:sz="0" w:space="0" w:color="auto"/>
+          <w:shd w:val="clear" w:color="auto" w:fill="auto"/>
+          <w:vertAlign w:val="baseline"/>
+          <w:rtl w:val="0"/>
+          <w:cs w:val="0"/>
+          <w:lang w:val="es-ES" w:eastAsia="zh-TW" w:bidi="ar-SA"/>
+        </w:rPr>
+        <w:t>Cõönsüýltèëd üýp my tõölèëráåbly sõömèëtïìmèës pèërpèëtüýáål õöh.</w:t>
+      </w:r>
+      <w:r>
+        <w:rPr>
+          <w:rStyle w:val="DefaultParagraphFont"/>
+          <w:rFonts w:ascii="Calibri" w:eastAsia="Calibri" w:hAnsi="Calibri" w:cs="Calibri"/>
+          <w:b w:val="0"/>
+          <w:bCs w:val="0"/>
+          <w:i w:val="0"/>
+          <w:iCs w:val="0"/>
+          <w:caps w:val="0"/>
+          <w:smallCaps w:val="0"/>
+          <w:strike w:val="0"/>
+          <w:dstrike w:val="0"/>
+          <w:outline w:val="0"/>
+          <w:shadow w:val="0"/>
+          <w:emboss w:val="0"/>
+          <w:imprint w:val="0"/>
+          <w:noProof w:val="0"/>
+          <w:vanish w:val="0"/>
+          <w:color w:val="auto"/>
+          <w:spacing w:val="0"/>
+          <w:w w:val="100"/>
+          <w:kern w:val="0"/>
+          <w:position w:val="0"/>
+          <w:sz w:val="22"/>
+          <w:szCs w:val="22"/>
+          <w:highlight w:val="none"/>
+          <w:u w:val="none" w:color="auto"/>
+          <w:effect w:val="none"/>
+          <w:bdr w:val="none" w:sz="0" w:space="0" w:color="auto"/>
           <w:shd w:val="clear" w:color="auto" w:fill="auto"/>
           <w:vertAlign w:val="baseline"/>
           <w:rtl w:val="0"/>
@@ -405,44 +405,44 @@
           <w:highlight w:val="none"/>
           <w:u w:val="none" w:color="auto"/>
           <w:effect w:val="none"/>
-          <w:bdr w:val="nil"/>
-          <w:shd w:val="clear" w:color="auto" w:fill="auto"/>
-          <w:vertAlign w:val="baseline"/>
-          <w:rtl w:val="0"/>
-          <w:cs w:val="0"/>
-          <w:lang w:val="es-ES" w:eastAsia="zh-TW" w:bidi="ar-SA"/>
-        </w:rPr>
-        <w:t>Éxprêêssïìòõn æàccêêptæàncêê ïìmprüûdêêncêê pæàrtïìcüûlæàr hæàd êêæàt üûnsæàtïìæàblêê.</w:t>
-      </w:r>
-      <w:r>
-        <w:rPr>
-          <w:rStyle w:val="DefaultParagraphFont"/>
-          <w:rFonts w:ascii="Calibri" w:eastAsia="Calibri" w:hAnsi="Calibri" w:cs="Calibri"/>
-          <w:b w:val="0"/>
-          <w:bCs w:val="0"/>
-          <w:i w:val="0"/>
-          <w:iCs w:val="0"/>
-          <w:caps w:val="0"/>
-          <w:smallCaps w:val="0"/>
-          <w:strike w:val="0"/>
-          <w:dstrike w:val="0"/>
-          <w:outline w:val="0"/>
-          <w:shadow w:val="0"/>
-          <w:emboss w:val="0"/>
-          <w:imprint w:val="0"/>
-          <w:noProof w:val="0"/>
-          <w:vanish w:val="0"/>
-          <w:color w:val="auto"/>
-          <w:spacing w:val="0"/>
-          <w:w w:val="100"/>
-          <w:kern w:val="0"/>
-          <w:position w:val="0"/>
-          <w:sz w:val="22"/>
-          <w:szCs w:val="22"/>
-          <w:highlight w:val="none"/>
-          <w:u w:val="none" w:color="auto"/>
-          <w:effect w:val="none"/>
-          <w:bdr w:val="nil"/>
+          <w:bdr w:val="none" w:sz="0" w:space="0" w:color="auto"/>
+          <w:shd w:val="clear" w:color="auto" w:fill="auto"/>
+          <w:vertAlign w:val="baseline"/>
+          <w:rtl w:val="0"/>
+          <w:cs w:val="0"/>
+          <w:lang w:val="es-ES" w:eastAsia="zh-TW" w:bidi="ar-SA"/>
+        </w:rPr>
+        <w:t>Ëxpréêssîìöôn áãccéêptáãncéê îìmprùûdéêncéê páãrtîìcùûláãr háãd éêáãt ùûnsáãtîìáãbléê.</w:t>
+      </w:r>
+      <w:r>
+        <w:rPr>
+          <w:rStyle w:val="DefaultParagraphFont"/>
+          <w:rFonts w:ascii="Calibri" w:eastAsia="Calibri" w:hAnsi="Calibri" w:cs="Calibri"/>
+          <w:b w:val="0"/>
+          <w:bCs w:val="0"/>
+          <w:i w:val="0"/>
+          <w:iCs w:val="0"/>
+          <w:caps w:val="0"/>
+          <w:smallCaps w:val="0"/>
+          <w:strike w:val="0"/>
+          <w:dstrike w:val="0"/>
+          <w:outline w:val="0"/>
+          <w:shadow w:val="0"/>
+          <w:emboss w:val="0"/>
+          <w:imprint w:val="0"/>
+          <w:noProof w:val="0"/>
+          <w:vanish w:val="0"/>
+          <w:color w:val="auto"/>
+          <w:spacing w:val="0"/>
+          <w:w w:val="100"/>
+          <w:kern w:val="0"/>
+          <w:position w:val="0"/>
+          <w:sz w:val="22"/>
+          <w:szCs w:val="22"/>
+          <w:highlight w:val="none"/>
+          <w:u w:val="none" w:color="auto"/>
+          <w:effect w:val="none"/>
+          <w:bdr w:val="none" w:sz="0" w:space="0" w:color="auto"/>
           <w:shd w:val="clear" w:color="auto" w:fill="auto"/>
           <w:vertAlign w:val="baseline"/>
           <w:rtl w:val="0"/>
@@ -485,44 +485,44 @@
           <w:highlight w:val="none"/>
           <w:u w:val="none" w:color="auto"/>
           <w:effect w:val="none"/>
-          <w:bdr w:val="nil"/>
-          <w:shd w:val="clear" w:color="auto" w:fill="auto"/>
-          <w:vertAlign w:val="baseline"/>
-          <w:rtl w:val="0"/>
-          <w:cs w:val="0"/>
-          <w:lang w:val="es-ES" w:eastAsia="zh-TW" w:bidi="ar-SA"/>
-        </w:rPr>
-        <w:t>Hæãd dêénóòtíïng próòpêérly jóòíïntýúrêé yóòýú óòccæãsíïóòn díïrêéctly ræãíïllêéry.</w:t>
-      </w:r>
-      <w:r>
-        <w:rPr>
-          <w:rStyle w:val="DefaultParagraphFont"/>
-          <w:rFonts w:ascii="Calibri" w:eastAsia="Calibri" w:hAnsi="Calibri" w:cs="Calibri"/>
-          <w:b w:val="0"/>
-          <w:bCs w:val="0"/>
-          <w:i w:val="0"/>
-          <w:iCs w:val="0"/>
-          <w:caps w:val="0"/>
-          <w:smallCaps w:val="0"/>
-          <w:strike w:val="0"/>
-          <w:dstrike w:val="0"/>
-          <w:outline w:val="0"/>
-          <w:shadow w:val="0"/>
-          <w:emboss w:val="0"/>
-          <w:imprint w:val="0"/>
-          <w:noProof w:val="0"/>
-          <w:vanish w:val="0"/>
-          <w:color w:val="auto"/>
-          <w:spacing w:val="0"/>
-          <w:w w:val="100"/>
-          <w:kern w:val="0"/>
-          <w:position w:val="0"/>
-          <w:sz w:val="22"/>
-          <w:szCs w:val="22"/>
-          <w:highlight w:val="none"/>
-          <w:u w:val="none" w:color="auto"/>
-          <w:effect w:val="none"/>
-          <w:bdr w:val="nil"/>
+          <w:bdr w:val="none" w:sz="0" w:space="0" w:color="auto"/>
+          <w:shd w:val="clear" w:color="auto" w:fill="auto"/>
+          <w:vertAlign w:val="baseline"/>
+          <w:rtl w:val="0"/>
+          <w:cs w:val="0"/>
+          <w:lang w:val="es-ES" w:eastAsia="zh-TW" w:bidi="ar-SA"/>
+        </w:rPr>
+        <w:t>Háãd dêènõötííng prõöpêèrly jõöííntúùrêè yõöúù õöccáãsííõön díírêèctly ráãííllêèry.</w:t>
+      </w:r>
+      <w:r>
+        <w:rPr>
+          <w:rStyle w:val="DefaultParagraphFont"/>
+          <w:rFonts w:ascii="Calibri" w:eastAsia="Calibri" w:hAnsi="Calibri" w:cs="Calibri"/>
+          <w:b w:val="0"/>
+          <w:bCs w:val="0"/>
+          <w:i w:val="0"/>
+          <w:iCs w:val="0"/>
+          <w:caps w:val="0"/>
+          <w:smallCaps w:val="0"/>
+          <w:strike w:val="0"/>
+          <w:dstrike w:val="0"/>
+          <w:outline w:val="0"/>
+          <w:shadow w:val="0"/>
+          <w:emboss w:val="0"/>
+          <w:imprint w:val="0"/>
+          <w:noProof w:val="0"/>
+          <w:vanish w:val="0"/>
+          <w:color w:val="auto"/>
+          <w:spacing w:val="0"/>
+          <w:w w:val="100"/>
+          <w:kern w:val="0"/>
+          <w:position w:val="0"/>
+          <w:sz w:val="22"/>
+          <w:szCs w:val="22"/>
+          <w:highlight w:val="none"/>
+          <w:u w:val="none" w:color="auto"/>
+          <w:effect w:val="none"/>
+          <w:bdr w:val="none" w:sz="0" w:space="0" w:color="auto"/>
           <w:shd w:val="clear" w:color="auto" w:fill="auto"/>
           <w:vertAlign w:val="baseline"/>
           <w:rtl w:val="0"/>
@@ -559,44 +559,44 @@
           <w:highlight w:val="none"/>
           <w:u w:val="none" w:color="auto"/>
           <w:effect w:val="none"/>
-          <w:bdr w:val="nil"/>
-          <w:shd w:val="clear" w:color="auto" w:fill="auto"/>
-          <w:vertAlign w:val="baseline"/>
-          <w:rtl w:val="0"/>
-          <w:cs w:val="0"/>
-          <w:lang w:val="es-ES" w:eastAsia="zh-TW" w:bidi="ar-SA"/>
-        </w:rPr>
-        <w:t>În såãîïd tôó ôóf pôóôór fûúll bêë pôóst fåãcêë snûúg.</w:t>
-      </w:r>
-      <w:r>
-        <w:rPr>
-          <w:rStyle w:val="DefaultParagraphFont"/>
-          <w:rFonts w:ascii="Calibri" w:eastAsia="Calibri" w:hAnsi="Calibri" w:cs="Calibri"/>
-          <w:b w:val="0"/>
-          <w:bCs w:val="0"/>
-          <w:i w:val="0"/>
-          <w:iCs w:val="0"/>
-          <w:caps w:val="0"/>
-          <w:smallCaps w:val="0"/>
-          <w:strike w:val="0"/>
-          <w:dstrike w:val="0"/>
-          <w:outline w:val="0"/>
-          <w:shadow w:val="0"/>
-          <w:emboss w:val="0"/>
-          <w:imprint w:val="0"/>
-          <w:noProof w:val="0"/>
-          <w:vanish w:val="0"/>
-          <w:color w:val="auto"/>
-          <w:spacing w:val="0"/>
-          <w:w w:val="100"/>
-          <w:kern w:val="0"/>
-          <w:position w:val="0"/>
-          <w:sz w:val="22"/>
-          <w:szCs w:val="22"/>
-          <w:highlight w:val="none"/>
-          <w:u w:val="none" w:color="auto"/>
-          <w:effect w:val="none"/>
-          <w:bdr w:val="nil"/>
+          <w:bdr w:val="none" w:sz="0" w:space="0" w:color="auto"/>
+          <w:shd w:val="clear" w:color="auto" w:fill="auto"/>
+          <w:vertAlign w:val="baseline"/>
+          <w:rtl w:val="0"/>
+          <w:cs w:val="0"/>
+          <w:lang w:val="es-ES" w:eastAsia="zh-TW" w:bidi="ar-SA"/>
+        </w:rPr>
+        <w:t>Ìn sææïíd tôò ôòf pôòôòr fýúll béê pôòst fææcéê snýúg.</w:t>
+      </w:r>
+      <w:r>
+        <w:rPr>
+          <w:rStyle w:val="DefaultParagraphFont"/>
+          <w:rFonts w:ascii="Calibri" w:eastAsia="Calibri" w:hAnsi="Calibri" w:cs="Calibri"/>
+          <w:b w:val="0"/>
+          <w:bCs w:val="0"/>
+          <w:i w:val="0"/>
+          <w:iCs w:val="0"/>
+          <w:caps w:val="0"/>
+          <w:smallCaps w:val="0"/>
+          <w:strike w:val="0"/>
+          <w:dstrike w:val="0"/>
+          <w:outline w:val="0"/>
+          <w:shadow w:val="0"/>
+          <w:emboss w:val="0"/>
+          <w:imprint w:val="0"/>
+          <w:noProof w:val="0"/>
+          <w:vanish w:val="0"/>
+          <w:color w:val="auto"/>
+          <w:spacing w:val="0"/>
+          <w:w w:val="100"/>
+          <w:kern w:val="0"/>
+          <w:position w:val="0"/>
+          <w:sz w:val="22"/>
+          <w:szCs w:val="22"/>
+          <w:highlight w:val="none"/>
+          <w:u w:val="none" w:color="auto"/>
+          <w:effect w:val="none"/>
+          <w:bdr w:val="none" w:sz="0" w:space="0" w:color="auto"/>
           <w:shd w:val="clear" w:color="auto" w:fill="auto"/>
           <w:vertAlign w:val="baseline"/>
           <w:rtl w:val="0"/>
@@ -633,44 +633,44 @@
           <w:highlight w:val="none"/>
           <w:u w:val="none" w:color="auto"/>
           <w:effect w:val="none"/>
-          <w:bdr w:val="nil"/>
-          <w:shd w:val="clear" w:color="auto" w:fill="auto"/>
-          <w:vertAlign w:val="baseline"/>
-          <w:rtl w:val="0"/>
-          <w:cs w:val="0"/>
-          <w:lang w:val="es-ES" w:eastAsia="zh-TW" w:bidi="ar-SA"/>
-        </w:rPr>
-        <w:t>Ìntrõôdüûcêêd îímprüûdêêncêê sêêêê säæy üûnplêêäæsîíng dêêvõônshîírêê äæccêêptäæncêê sõôn.</w:t>
-      </w:r>
-      <w:r>
-        <w:rPr>
-          <w:rStyle w:val="DefaultParagraphFont"/>
-          <w:rFonts w:ascii="Calibri" w:eastAsia="Calibri" w:hAnsi="Calibri" w:cs="Calibri"/>
-          <w:b w:val="0"/>
-          <w:bCs w:val="0"/>
-          <w:i w:val="0"/>
-          <w:iCs w:val="0"/>
-          <w:caps w:val="0"/>
-          <w:smallCaps w:val="0"/>
-          <w:strike w:val="0"/>
-          <w:dstrike w:val="0"/>
-          <w:outline w:val="0"/>
-          <w:shadow w:val="0"/>
-          <w:emboss w:val="0"/>
-          <w:imprint w:val="0"/>
-          <w:noProof w:val="0"/>
-          <w:vanish w:val="0"/>
-          <w:color w:val="auto"/>
-          <w:spacing w:val="0"/>
-          <w:w w:val="100"/>
-          <w:kern w:val="0"/>
-          <w:position w:val="0"/>
-          <w:sz w:val="22"/>
-          <w:szCs w:val="22"/>
-          <w:highlight w:val="none"/>
-          <w:u w:val="none" w:color="auto"/>
-          <w:effect w:val="none"/>
-          <w:bdr w:val="nil"/>
+          <w:bdr w:val="none" w:sz="0" w:space="0" w:color="auto"/>
+          <w:shd w:val="clear" w:color="auto" w:fill="auto"/>
+          <w:vertAlign w:val="baseline"/>
+          <w:rtl w:val="0"/>
+          <w:cs w:val="0"/>
+          <w:lang w:val="es-ES" w:eastAsia="zh-TW" w:bidi="ar-SA"/>
+        </w:rPr>
+        <w:t>Întrõódüùcèéd ììmprüùdèéncèé sèéèé såäy üùnplèéåäsììng dèévõónshììrèé åäccèéptåäncèé sõón.</w:t>
+      </w:r>
+      <w:r>
+        <w:rPr>
+          <w:rStyle w:val="DefaultParagraphFont"/>
+          <w:rFonts w:ascii="Calibri" w:eastAsia="Calibri" w:hAnsi="Calibri" w:cs="Calibri"/>
+          <w:b w:val="0"/>
+          <w:bCs w:val="0"/>
+          <w:i w:val="0"/>
+          <w:iCs w:val="0"/>
+          <w:caps w:val="0"/>
+          <w:smallCaps w:val="0"/>
+          <w:strike w:val="0"/>
+          <w:dstrike w:val="0"/>
+          <w:outline w:val="0"/>
+          <w:shadow w:val="0"/>
+          <w:emboss w:val="0"/>
+          <w:imprint w:val="0"/>
+          <w:noProof w:val="0"/>
+          <w:vanish w:val="0"/>
+          <w:color w:val="auto"/>
+          <w:spacing w:val="0"/>
+          <w:w w:val="100"/>
+          <w:kern w:val="0"/>
+          <w:position w:val="0"/>
+          <w:sz w:val="22"/>
+          <w:szCs w:val="22"/>
+          <w:highlight w:val="none"/>
+          <w:u w:val="none" w:color="auto"/>
+          <w:effect w:val="none"/>
+          <w:bdr w:val="none" w:sz="0" w:space="0" w:color="auto"/>
           <w:shd w:val="clear" w:color="auto" w:fill="auto"/>
           <w:vertAlign w:val="baseline"/>
           <w:rtl w:val="0"/>
@@ -707,44 +707,44 @@
           <w:highlight w:val="none"/>
           <w:u w:val="none" w:color="auto"/>
           <w:effect w:val="none"/>
-          <w:bdr w:val="nil"/>
-          <w:shd w:val="clear" w:color="auto" w:fill="auto"/>
-          <w:vertAlign w:val="baseline"/>
-          <w:rtl w:val="0"/>
-          <w:cs w:val="0"/>
-          <w:lang w:val="es-ES" w:eastAsia="zh-TW" w:bidi="ar-SA"/>
-        </w:rPr>
-        <w:t>Èxêêtêêr lòòngêêr wîîsdòòm gãäy nòòr dêêsîîgn ãägêê.</w:t>
-      </w:r>
-      <w:r>
-        <w:rPr>
-          <w:rStyle w:val="DefaultParagraphFont"/>
-          <w:rFonts w:ascii="Calibri" w:eastAsia="Calibri" w:hAnsi="Calibri" w:cs="Calibri"/>
-          <w:b w:val="0"/>
-          <w:bCs w:val="0"/>
-          <w:i w:val="0"/>
-          <w:iCs w:val="0"/>
-          <w:caps w:val="0"/>
-          <w:smallCaps w:val="0"/>
-          <w:strike w:val="0"/>
-          <w:dstrike w:val="0"/>
-          <w:outline w:val="0"/>
-          <w:shadow w:val="0"/>
-          <w:emboss w:val="0"/>
-          <w:imprint w:val="0"/>
-          <w:noProof w:val="0"/>
-          <w:vanish w:val="0"/>
-          <w:color w:val="auto"/>
-          <w:spacing w:val="0"/>
-          <w:w w:val="100"/>
-          <w:kern w:val="0"/>
-          <w:position w:val="0"/>
-          <w:sz w:val="22"/>
-          <w:szCs w:val="22"/>
-          <w:highlight w:val="none"/>
-          <w:u w:val="none" w:color="auto"/>
-          <w:effect w:val="none"/>
-          <w:bdr w:val="nil"/>
+          <w:bdr w:val="none" w:sz="0" w:space="0" w:color="auto"/>
+          <w:shd w:val="clear" w:color="auto" w:fill="auto"/>
+          <w:vertAlign w:val="baseline"/>
+          <w:rtl w:val="0"/>
+          <w:cs w:val="0"/>
+          <w:lang w:val="es-ES" w:eastAsia="zh-TW" w:bidi="ar-SA"/>
+        </w:rPr>
+        <w:t>Èxèétèér löôngèér wììsdöôm gæày nöôr dèésììgn æàgèé.</w:t>
+      </w:r>
+      <w:r>
+        <w:rPr>
+          <w:rStyle w:val="DefaultParagraphFont"/>
+          <w:rFonts w:ascii="Calibri" w:eastAsia="Calibri" w:hAnsi="Calibri" w:cs="Calibri"/>
+          <w:b w:val="0"/>
+          <w:bCs w:val="0"/>
+          <w:i w:val="0"/>
+          <w:iCs w:val="0"/>
+          <w:caps w:val="0"/>
+          <w:smallCaps w:val="0"/>
+          <w:strike w:val="0"/>
+          <w:dstrike w:val="0"/>
+          <w:outline w:val="0"/>
+          <w:shadow w:val="0"/>
+          <w:emboss w:val="0"/>
+          <w:imprint w:val="0"/>
+          <w:noProof w:val="0"/>
+          <w:vanish w:val="0"/>
+          <w:color w:val="auto"/>
+          <w:spacing w:val="0"/>
+          <w:w w:val="100"/>
+          <w:kern w:val="0"/>
+          <w:position w:val="0"/>
+          <w:sz w:val="22"/>
+          <w:szCs w:val="22"/>
+          <w:highlight w:val="none"/>
+          <w:u w:val="none" w:color="auto"/>
+          <w:effect w:val="none"/>
+          <w:bdr w:val="none" w:sz="0" w:space="0" w:color="auto"/>
           <w:shd w:val="clear" w:color="auto" w:fill="auto"/>
           <w:vertAlign w:val="baseline"/>
           <w:rtl w:val="0"/>
@@ -781,44 +781,44 @@
           <w:highlight w:val="none"/>
           <w:u w:val="none" w:color="auto"/>
           <w:effect w:val="none"/>
-          <w:bdr w:val="nil"/>
-          <w:shd w:val="clear" w:color="auto" w:fill="auto"/>
-          <w:vertAlign w:val="baseline"/>
-          <w:rtl w:val="0"/>
-          <w:cs w:val="0"/>
-          <w:lang w:val="es-ES" w:eastAsia="zh-TW" w:bidi="ar-SA"/>
-        </w:rPr>
-        <w:t>Ãm wèêæâthèêr töò èêntèêrèêd nöòrlæând nöò ïìn shöòwïìng sèêrvïìcèê.</w:t>
-      </w:r>
-      <w:r>
-        <w:rPr>
-          <w:rStyle w:val="DefaultParagraphFont"/>
-          <w:rFonts w:ascii="Calibri" w:eastAsia="Calibri" w:hAnsi="Calibri" w:cs="Calibri"/>
-          <w:b w:val="0"/>
-          <w:bCs w:val="0"/>
-          <w:i w:val="0"/>
-          <w:iCs w:val="0"/>
-          <w:caps w:val="0"/>
-          <w:smallCaps w:val="0"/>
-          <w:strike w:val="0"/>
-          <w:dstrike w:val="0"/>
-          <w:outline w:val="0"/>
-          <w:shadow w:val="0"/>
-          <w:emboss w:val="0"/>
-          <w:imprint w:val="0"/>
-          <w:noProof w:val="0"/>
-          <w:vanish w:val="0"/>
-          <w:color w:val="auto"/>
-          <w:spacing w:val="0"/>
-          <w:w w:val="100"/>
-          <w:kern w:val="0"/>
-          <w:position w:val="0"/>
-          <w:sz w:val="22"/>
-          <w:szCs w:val="22"/>
-          <w:highlight w:val="none"/>
-          <w:u w:val="none" w:color="auto"/>
-          <w:effect w:val="none"/>
-          <w:bdr w:val="nil"/>
+          <w:bdr w:val="none" w:sz="0" w:space="0" w:color="auto"/>
+          <w:shd w:val="clear" w:color="auto" w:fill="auto"/>
+          <w:vertAlign w:val="baseline"/>
+          <w:rtl w:val="0"/>
+          <w:cs w:val="0"/>
+          <w:lang w:val="es-ES" w:eastAsia="zh-TW" w:bidi="ar-SA"/>
+        </w:rPr>
+        <w:t>Æm wëéäåthëér tóö ëéntëérëéd nóörläånd nóö îín shóöwîíng sëérvîícëé.</w:t>
+      </w:r>
+      <w:r>
+        <w:rPr>
+          <w:rStyle w:val="DefaultParagraphFont"/>
+          <w:rFonts w:ascii="Calibri" w:eastAsia="Calibri" w:hAnsi="Calibri" w:cs="Calibri"/>
+          <w:b w:val="0"/>
+          <w:bCs w:val="0"/>
+          <w:i w:val="0"/>
+          <w:iCs w:val="0"/>
+          <w:caps w:val="0"/>
+          <w:smallCaps w:val="0"/>
+          <w:strike w:val="0"/>
+          <w:dstrike w:val="0"/>
+          <w:outline w:val="0"/>
+          <w:shadow w:val="0"/>
+          <w:emboss w:val="0"/>
+          <w:imprint w:val="0"/>
+          <w:noProof w:val="0"/>
+          <w:vanish w:val="0"/>
+          <w:color w:val="auto"/>
+          <w:spacing w:val="0"/>
+          <w:w w:val="100"/>
+          <w:kern w:val="0"/>
+          <w:position w:val="0"/>
+          <w:sz w:val="22"/>
+          <w:szCs w:val="22"/>
+          <w:highlight w:val="none"/>
+          <w:u w:val="none" w:color="auto"/>
+          <w:effect w:val="none"/>
+          <w:bdr w:val="none" w:sz="0" w:space="0" w:color="auto"/>
           <w:shd w:val="clear" w:color="auto" w:fill="auto"/>
           <w:vertAlign w:val="baseline"/>
           <w:rtl w:val="0"/>
@@ -855,44 +855,44 @@
           <w:highlight w:val="none"/>
           <w:u w:val="none" w:color="auto"/>
           <w:effect w:val="none"/>
-          <w:bdr w:val="nil"/>
-          <w:shd w:val="clear" w:color="auto" w:fill="auto"/>
-          <w:vertAlign w:val="baseline"/>
-          <w:rtl w:val="0"/>
-          <w:cs w:val="0"/>
-          <w:lang w:val="es-ES" w:eastAsia="zh-TW" w:bidi="ar-SA"/>
-        </w:rPr>
-        <w:t>Nõór rêêpêêäàtêêd spêêäàkïîng shy äàppêêtïîtêê.</w:t>
-      </w:r>
-      <w:r>
-        <w:rPr>
-          <w:rStyle w:val="DefaultParagraphFont"/>
-          <w:rFonts w:ascii="Calibri" w:eastAsia="Calibri" w:hAnsi="Calibri" w:cs="Calibri"/>
-          <w:b w:val="0"/>
-          <w:bCs w:val="0"/>
-          <w:i w:val="0"/>
-          <w:iCs w:val="0"/>
-          <w:caps w:val="0"/>
-          <w:smallCaps w:val="0"/>
-          <w:strike w:val="0"/>
-          <w:dstrike w:val="0"/>
-          <w:outline w:val="0"/>
-          <w:shadow w:val="0"/>
-          <w:emboss w:val="0"/>
-          <w:imprint w:val="0"/>
-          <w:noProof w:val="0"/>
-          <w:vanish w:val="0"/>
-          <w:color w:val="auto"/>
-          <w:spacing w:val="0"/>
-          <w:w w:val="100"/>
-          <w:kern w:val="0"/>
-          <w:position w:val="0"/>
-          <w:sz w:val="22"/>
-          <w:szCs w:val="22"/>
-          <w:highlight w:val="none"/>
-          <w:u w:val="none" w:color="auto"/>
-          <w:effect w:val="none"/>
-          <w:bdr w:val="nil"/>
+          <w:bdr w:val="none" w:sz="0" w:space="0" w:color="auto"/>
+          <w:shd w:val="clear" w:color="auto" w:fill="auto"/>
+          <w:vertAlign w:val="baseline"/>
+          <w:rtl w:val="0"/>
+          <w:cs w:val="0"/>
+          <w:lang w:val="es-ES" w:eastAsia="zh-TW" w:bidi="ar-SA"/>
+        </w:rPr>
+        <w:t>Nôõr rêépêéâátêéd spêéâákìîng shy âáppêétìîtêé.</w:t>
+      </w:r>
+      <w:r>
+        <w:rPr>
+          <w:rStyle w:val="DefaultParagraphFont"/>
+          <w:rFonts w:ascii="Calibri" w:eastAsia="Calibri" w:hAnsi="Calibri" w:cs="Calibri"/>
+          <w:b w:val="0"/>
+          <w:bCs w:val="0"/>
+          <w:i w:val="0"/>
+          <w:iCs w:val="0"/>
+          <w:caps w:val="0"/>
+          <w:smallCaps w:val="0"/>
+          <w:strike w:val="0"/>
+          <w:dstrike w:val="0"/>
+          <w:outline w:val="0"/>
+          <w:shadow w:val="0"/>
+          <w:emboss w:val="0"/>
+          <w:imprint w:val="0"/>
+          <w:noProof w:val="0"/>
+          <w:vanish w:val="0"/>
+          <w:color w:val="auto"/>
+          <w:spacing w:val="0"/>
+          <w:w w:val="100"/>
+          <w:kern w:val="0"/>
+          <w:position w:val="0"/>
+          <w:sz w:val="22"/>
+          <w:szCs w:val="22"/>
+          <w:highlight w:val="none"/>
+          <w:u w:val="none" w:color="auto"/>
+          <w:effect w:val="none"/>
+          <w:bdr w:val="none" w:sz="0" w:space="0" w:color="auto"/>
           <w:shd w:val="clear" w:color="auto" w:fill="auto"/>
           <w:vertAlign w:val="baseline"/>
           <w:rtl w:val="0"/>
@@ -929,44 +929,44 @@
           <w:highlight w:val="none"/>
           <w:u w:val="none" w:color="auto"/>
           <w:effect w:val="none"/>
-          <w:bdr w:val="nil"/>
-          <w:shd w:val="clear" w:color="auto" w:fill="auto"/>
-          <w:vertAlign w:val="baseline"/>
-          <w:rtl w:val="0"/>
-          <w:cs w:val="0"/>
-          <w:lang w:val="es-ES" w:eastAsia="zh-TW" w:bidi="ar-SA"/>
-        </w:rPr>
-        <w:t>Ëxcììtèëd ììt háästììly áän páästùûrèë ììt öòbsèërvèë.</w:t>
-      </w:r>
-      <w:r>
-        <w:rPr>
-          <w:rStyle w:val="DefaultParagraphFont"/>
-          <w:rFonts w:ascii="Calibri" w:eastAsia="Calibri" w:hAnsi="Calibri" w:cs="Calibri"/>
-          <w:b w:val="0"/>
-          <w:bCs w:val="0"/>
-          <w:i w:val="0"/>
-          <w:iCs w:val="0"/>
-          <w:caps w:val="0"/>
-          <w:smallCaps w:val="0"/>
-          <w:strike w:val="0"/>
-          <w:dstrike w:val="0"/>
-          <w:outline w:val="0"/>
-          <w:shadow w:val="0"/>
-          <w:emboss w:val="0"/>
-          <w:imprint w:val="0"/>
-          <w:noProof w:val="0"/>
-          <w:vanish w:val="0"/>
-          <w:color w:val="auto"/>
-          <w:spacing w:val="0"/>
-          <w:w w:val="100"/>
-          <w:kern w:val="0"/>
-          <w:position w:val="0"/>
-          <w:sz w:val="22"/>
-          <w:szCs w:val="22"/>
-          <w:highlight w:val="none"/>
-          <w:u w:val="none" w:color="auto"/>
-          <w:effect w:val="none"/>
-          <w:bdr w:val="nil"/>
+          <w:bdr w:val="none" w:sz="0" w:space="0" w:color="auto"/>
+          <w:shd w:val="clear" w:color="auto" w:fill="auto"/>
+          <w:vertAlign w:val="baseline"/>
+          <w:rtl w:val="0"/>
+          <w:cs w:val="0"/>
+          <w:lang w:val="es-ES" w:eastAsia="zh-TW" w:bidi="ar-SA"/>
+        </w:rPr>
+        <w:t>Èxcïïtèêd ïït hâæstïïly âæn pâæstúýrèê ïït òõbsèêrvèê.</w:t>
+      </w:r>
+      <w:r>
+        <w:rPr>
+          <w:rStyle w:val="DefaultParagraphFont"/>
+          <w:rFonts w:ascii="Calibri" w:eastAsia="Calibri" w:hAnsi="Calibri" w:cs="Calibri"/>
+          <w:b w:val="0"/>
+          <w:bCs w:val="0"/>
+          <w:i w:val="0"/>
+          <w:iCs w:val="0"/>
+          <w:caps w:val="0"/>
+          <w:smallCaps w:val="0"/>
+          <w:strike w:val="0"/>
+          <w:dstrike w:val="0"/>
+          <w:outline w:val="0"/>
+          <w:shadow w:val="0"/>
+          <w:emboss w:val="0"/>
+          <w:imprint w:val="0"/>
+          <w:noProof w:val="0"/>
+          <w:vanish w:val="0"/>
+          <w:color w:val="auto"/>
+          <w:spacing w:val="0"/>
+          <w:w w:val="100"/>
+          <w:kern w:val="0"/>
+          <w:position w:val="0"/>
+          <w:sz w:val="22"/>
+          <w:szCs w:val="22"/>
+          <w:highlight w:val="none"/>
+          <w:u w:val="none" w:color="auto"/>
+          <w:effect w:val="none"/>
+          <w:bdr w:val="none" w:sz="0" w:space="0" w:color="auto"/>
           <w:shd w:val="clear" w:color="auto" w:fill="auto"/>
           <w:vertAlign w:val="baseline"/>
           <w:rtl w:val="0"/>
@@ -1003,14 +1003,14 @@
           <w:highlight w:val="none"/>
           <w:u w:val="none" w:color="auto"/>
           <w:effect w:val="none"/>
-          <w:bdr w:val="nil"/>
-          <w:shd w:val="clear" w:color="auto" w:fill="auto"/>
-          <w:vertAlign w:val="baseline"/>
-          <w:rtl w:val="0"/>
-          <w:cs w:val="0"/>
-          <w:lang w:val="es-ES" w:eastAsia="zh-TW" w:bidi="ar-SA"/>
-        </w:rPr>
-        <w:t>Snýúg håänd hôòw dåäréè héèréè tôòôò.</w:t>
+          <w:bdr w:val="none" w:sz="0" w:space="0" w:color="auto"/>
+          <w:shd w:val="clear" w:color="auto" w:fill="auto"/>
+          <w:vertAlign w:val="baseline"/>
+          <w:rtl w:val="0"/>
+          <w:cs w:val="0"/>
+          <w:lang w:val="es-ES" w:eastAsia="zh-TW" w:bidi="ar-SA"/>
+        </w:rPr>
+        <w:t>Snûüg hæànd hòôw dæàrêé hêérêé tòôòô.</w:t>
       </w:r>
       <w:bookmarkStart w:id="0" w:name="_GoBack"/>
       <w:bookmarkEnd w:id="0"/>

--- a/Test_BP/Fol_2k_files_500(2)/es-ES/file 500_2 - Copy (277).docx
+++ b/Test_BP/Fol_2k_files_500(2)/es-ES/file 500_2 - Copy (277).docx
@@ -42,7 +42,7 @@
           <w:cs w:val="0"/>
           <w:lang w:val="es-ES" w:eastAsia="zh-TW" w:bidi="ar-SA"/>
         </w:rPr>
-        <w:t>t ëèxcëèpt tôõ sôõ tëèmpëèr müütüüâäl tâästëès môõthëèr.</w:t>
+        <w:t>t éèxcéèpt tõö sõö téèmpéèr mýýtýýæäl tæästéès mõöthéèr.</w:t>
       </w:r>
       <w:r>
         <w:rPr>
@@ -116,7 +116,7 @@
           <w:cs w:val="0"/>
           <w:lang w:val="es-ES" w:eastAsia="zh-TW" w:bidi="ar-SA"/>
         </w:rPr>
-        <w:t>Íntêèrêèstêèd cýültïìvââtêèd ïìts cöòntïìnýüïìng nöòw yêèt âârêè.</w:t>
+        <w:t>Ïntéérééstééd cûültíìvæátééd íìts côõntíìnûüíìng nôõw yéét æáréé.</w:t>
       </w:r>
       <w:r>
         <w:rPr>
@@ -190,7 +190,7 @@
           <w:cs w:val="0"/>
           <w:lang w:val="es-ES" w:eastAsia="zh-TW" w:bidi="ar-SA"/>
         </w:rPr>
-        <w:t>Öûút ïìntéëréëstéëd áãccéëptáãncéë õòûúr páãrtïìáãlïìty áãffrõòntïìng ûúnpléëáãsáãnt why áãdd.</w:t>
+        <w:t>Õûýt ïìntêérêéstêéd áâccêéptáâncêé ôòûýr páârtïìáâlïìty áâffrôòntïìng ûýnplêéáâsáânt why áâdd.</w:t>
       </w:r>
       <w:r>
         <w:rPr>
@@ -264,7 +264,7 @@
           <w:cs w:val="0"/>
           <w:lang w:val="es-ES" w:eastAsia="zh-TW" w:bidi="ar-SA"/>
         </w:rPr>
-        <w:t>Èstêëêëm gæærdêën mêën yêët shy côôúùrsêë.</w:t>
+        <w:t>Ëstèéèém gåärdèén mèén yèét shy còòüýrsèé.</w:t>
       </w:r>
       <w:r>
         <w:rPr>
@@ -338,7 +338,7 @@
           <w:cs w:val="0"/>
           <w:lang w:val="es-ES" w:eastAsia="zh-TW" w:bidi="ar-SA"/>
         </w:rPr>
-        <w:t>Cõönsüýltèëd üýp my tõölèëráåbly sõömèëtïìmèës pèërpèëtüýáål õöh.</w:t>
+        <w:t>Côónsüýltéêd üýp my tôóléêráábly sôóméêtìîméês péêrpéêtüýáál ôóh.</w:t>
       </w:r>
       <w:r>
         <w:rPr>
@@ -412,7 +412,7 @@
           <w:cs w:val="0"/>
           <w:lang w:val="es-ES" w:eastAsia="zh-TW" w:bidi="ar-SA"/>
         </w:rPr>
-        <w:t>Ëxpréêssîìöôn áãccéêptáãncéê îìmprùûdéêncéê páãrtîìcùûláãr háãd éêáãt ùûnsáãtîìáãbléê.</w:t>
+        <w:t>Éxpréëssìîòõn æåccéëptæåncéë ìîmprùüdéëncéë pæårtìîcùülæår hæåd éëæåt ùünsæåtìîæåbléë.</w:t>
       </w:r>
       <w:r>
         <w:rPr>
@@ -492,7 +492,7 @@
           <w:cs w:val="0"/>
           <w:lang w:val="es-ES" w:eastAsia="zh-TW" w:bidi="ar-SA"/>
         </w:rPr>
-        <w:t>Háãd dêènõötííng prõöpêèrly jõöííntúùrêè yõöúù õöccáãsííõön díírêèctly ráãííllêèry.</w:t>
+        <w:t>Hãâd dèënõótîîng prõópèërly jõóîîntüûrèë yõóüû õóccãâsîîõón dîîrèëctly rãâîîllèëry.</w:t>
       </w:r>
       <w:r>
         <w:rPr>
@@ -566,7 +566,7 @@
           <w:cs w:val="0"/>
           <w:lang w:val="es-ES" w:eastAsia="zh-TW" w:bidi="ar-SA"/>
         </w:rPr>
-        <w:t>Ìn sææïíd tôò ôòf pôòôòr fýúll béê pôòst fææcéê snýúg.</w:t>
+        <w:t>Ìn sàæíìd tóò óòf póòóòr fûùll bèè póòst fàæcèè snûùg.</w:t>
       </w:r>
       <w:r>
         <w:rPr>
@@ -640,7 +640,7 @@
           <w:cs w:val="0"/>
           <w:lang w:val="es-ES" w:eastAsia="zh-TW" w:bidi="ar-SA"/>
         </w:rPr>
-        <w:t>Întrõódüùcèéd ììmprüùdèéncèé sèéèé såäy üùnplèéåäsììng dèévõónshììrèé åäccèéptåäncèé sõón.</w:t>
+        <w:t>Íntrôôdüücëéd ìîmprüüdëéncëé sëéëé sæáy üünplëéæásìîng dëévôônshìîrëé æáccëéptæáncëé sôôn.</w:t>
       </w:r>
       <w:r>
         <w:rPr>
@@ -714,7 +714,7 @@
           <w:cs w:val="0"/>
           <w:lang w:val="es-ES" w:eastAsia="zh-TW" w:bidi="ar-SA"/>
         </w:rPr>
-        <w:t>Èxèétèér löôngèér wììsdöôm gæày nöôr dèésììgn æàgèé.</w:t>
+        <w:t>Èxëétëér löõngëér wìîsdöõm gåây nöõr dëésìîgn åâgëé.</w:t>
       </w:r>
       <w:r>
         <w:rPr>
@@ -788,7 +788,7 @@
           <w:cs w:val="0"/>
           <w:lang w:val="es-ES" w:eastAsia="zh-TW" w:bidi="ar-SA"/>
         </w:rPr>
-        <w:t>Æm wëéäåthëér tóö ëéntëérëéd nóörläånd nóö îín shóöwîíng sëérvîícëé.</w:t>
+        <w:t>Àm wèèåäthèèr tóõ èèntèèrèèd nóõrlåänd nóõ ïîn shóõwïîng sèèrvïîcèè.</w:t>
       </w:r>
       <w:r>
         <w:rPr>
@@ -862,7 +862,7 @@
           <w:cs w:val="0"/>
           <w:lang w:val="es-ES" w:eastAsia="zh-TW" w:bidi="ar-SA"/>
         </w:rPr>
-        <w:t>Nôõr rêépêéâátêéd spêéâákìîng shy âáppêétìîtêé.</w:t>
+        <w:t>Nõòr réêpéêæåtéêd spéêæåkïìng shy æåppéêtïìtéê.</w:t>
       </w:r>
       <w:r>
         <w:rPr>
@@ -936,7 +936,7 @@
           <w:cs w:val="0"/>
           <w:lang w:val="es-ES" w:eastAsia="zh-TW" w:bidi="ar-SA"/>
         </w:rPr>
-        <w:t>Èxcïïtèêd ïït hâæstïïly âæn pâæstúýrèê ïït òõbsèêrvèê.</w:t>
+        <w:t>Èxcíîtêéd íît hæástíîly æán pæástýýrêé íît öòbsêérvêé.</w:t>
       </w:r>
       <w:r>
         <w:rPr>
@@ -1010,7 +1010,7 @@
           <w:cs w:val="0"/>
           <w:lang w:val="es-ES" w:eastAsia="zh-TW" w:bidi="ar-SA"/>
         </w:rPr>
-        <w:t>Snûüg hæànd hòôw dæàrêé hêérêé tòôòô.</w:t>
+        <w:t>Snûýg häánd hõów däárèé hèérèé tõóõó.</w:t>
       </w:r>
       <w:bookmarkStart w:id="0" w:name="_GoBack"/>
       <w:bookmarkEnd w:id="0"/>

--- a/Test_BP/Fol_2k_files_500(2)/es-ES/file 500_2 - Copy (277).docx
+++ b/Test_BP/Fol_2k_files_500(2)/es-ES/file 500_2 - Copy (277).docx
@@ -42,7 +42,7 @@
           <w:cs w:val="0"/>
           <w:lang w:val="es-ES" w:eastAsia="zh-TW" w:bidi="ar-SA"/>
         </w:rPr>
-        <w:t>t éèxcéèpt tõö sõö téèmpéèr mýýtýýæäl tæästéès mõöthéèr.</w:t>
+        <w:t>t êëxcêëpt töò söò têëmpêër müýtüýäæl täæstêës möòthêër.</w:t>
       </w:r>
       <w:r>
         <w:rPr>
@@ -116,7 +116,7 @@
           <w:cs w:val="0"/>
           <w:lang w:val="es-ES" w:eastAsia="zh-TW" w:bidi="ar-SA"/>
         </w:rPr>
-        <w:t>Ïntéérééstééd cûültíìvæátééd íìts côõntíìnûüíìng nôõw yéét æáréé.</w:t>
+        <w:t>Ìntëèrëèstëèd cýùltíïvåátëèd íïts cóòntíïnýùíïng nóòw yëèt åárëè.</w:t>
       </w:r>
       <w:r>
         <w:rPr>
@@ -190,7 +190,7 @@
           <w:cs w:val="0"/>
           <w:lang w:val="es-ES" w:eastAsia="zh-TW" w:bidi="ar-SA"/>
         </w:rPr>
-        <w:t>Õûýt ïìntêérêéstêéd áâccêéptáâncêé ôòûýr páârtïìáâlïìty áâffrôòntïìng ûýnplêéáâsáânt why áâdd.</w:t>
+        <w:t>Öùût ïíntêèrêèstêèd åáccêèptåáncêè ôóùûr påártïíåálïíty åáffrôóntïíng ùûnplêèåásåánt why åádd.</w:t>
       </w:r>
       <w:r>
         <w:rPr>
@@ -264,7 +264,7 @@
           <w:cs w:val="0"/>
           <w:lang w:val="es-ES" w:eastAsia="zh-TW" w:bidi="ar-SA"/>
         </w:rPr>
-        <w:t>Ëstèéèém gåärdèén mèén yèét shy còòüýrsèé.</w:t>
+        <w:t>Éstéëéëm gãárdéën méën yéët shy cóóýürséë.</w:t>
       </w:r>
       <w:r>
         <w:rPr>
@@ -338,7 +338,7 @@
           <w:cs w:val="0"/>
           <w:lang w:val="es-ES" w:eastAsia="zh-TW" w:bidi="ar-SA"/>
         </w:rPr>
-        <w:t>Côónsüýltéêd üýp my tôóléêráábly sôóméêtìîméês péêrpéêtüýáál ôóh.</w:t>
+        <w:t>Cõónsúúltêêd úúp my tõólêêráåbly sõómêêtïîmêês pêêrpêêtúúáål õóh.</w:t>
       </w:r>
       <w:r>
         <w:rPr>
@@ -412,7 +412,7 @@
           <w:cs w:val="0"/>
           <w:lang w:val="es-ES" w:eastAsia="zh-TW" w:bidi="ar-SA"/>
         </w:rPr>
-        <w:t>Éxpréëssìîòõn æåccéëptæåncéë ìîmprùüdéëncéë pæårtìîcùülæår hæåd éëæåt ùünsæåtìîæåbléë.</w:t>
+        <w:t>Êxpréêssïíôön áâccéêptáâncéê ïímprúùdéêncéê páârtïícúùláâr háâd éêáât úùnsáâtïíáâbléê.</w:t>
       </w:r>
       <w:r>
         <w:rPr>
@@ -492,7 +492,7 @@
           <w:cs w:val="0"/>
           <w:lang w:val="es-ES" w:eastAsia="zh-TW" w:bidi="ar-SA"/>
         </w:rPr>
-        <w:t>Hãâd dèënõótîîng prõópèërly jõóîîntüûrèë yõóüû õóccãâsîîõón dîîrèëctly rãâîîllèëry.</w:t>
+        <w:t>Håãd déênôôtîïng prôôpéêrly jôôîïntùýréê yôôùý ôôccåãsîïôôn dîïréêctly råãîïlléêry.</w:t>
       </w:r>
       <w:r>
         <w:rPr>
@@ -566,7 +566,7 @@
           <w:cs w:val="0"/>
           <w:lang w:val="es-ES" w:eastAsia="zh-TW" w:bidi="ar-SA"/>
         </w:rPr>
-        <w:t>Ìn sàæíìd tóò óòf póòóòr fûùll bèè póòst fàæcèè snûùg.</w:t>
+        <w:t>În sãåîïd tóõ óõf póõóõr fûýll bêê póõst fãåcêê snûýg.</w:t>
       </w:r>
       <w:r>
         <w:rPr>
@@ -640,7 +640,7 @@
           <w:cs w:val="0"/>
           <w:lang w:val="es-ES" w:eastAsia="zh-TW" w:bidi="ar-SA"/>
         </w:rPr>
-        <w:t>Íntrôôdüücëéd ìîmprüüdëéncëé sëéëé sæáy üünplëéæásìîng dëévôônshìîrëé æáccëéptæáncëé sôôn.</w:t>
+        <w:t>Întröõdùûcëèd ïîmprùûdëèncëè sëèëè sãäy ùûnplëèãäsïîng dëèvöõnshïîrëè ãäccëèptãäncëè söõn.</w:t>
       </w:r>
       <w:r>
         <w:rPr>
@@ -714,7 +714,7 @@
           <w:cs w:val="0"/>
           <w:lang w:val="es-ES" w:eastAsia="zh-TW" w:bidi="ar-SA"/>
         </w:rPr>
-        <w:t>Èxëétëér löõngëér wìîsdöõm gåây nöõr dëésìîgn åâgëé.</w:t>
+        <w:t>Éxêétêér lòòngêér wíísdòòm gãày nòòr dêésíígn ãàgêé.</w:t>
       </w:r>
       <w:r>
         <w:rPr>
@@ -788,7 +788,7 @@
           <w:cs w:val="0"/>
           <w:lang w:val="es-ES" w:eastAsia="zh-TW" w:bidi="ar-SA"/>
         </w:rPr>
-        <w:t>Àm wèèåäthèèr tóõ èèntèèrèèd nóõrlåänd nóõ ïîn shóõwïîng sèèrvïîcèè.</w:t>
+        <w:t>Ãm wééâåthéér tóö ééntéérééd nóörlâånd nóö ïïn shóöwïïng séérvïïcéé.</w:t>
       </w:r>
       <w:r>
         <w:rPr>
@@ -862,7 +862,7 @@
           <w:cs w:val="0"/>
           <w:lang w:val="es-ES" w:eastAsia="zh-TW" w:bidi="ar-SA"/>
         </w:rPr>
-        <w:t>Nõòr réêpéêæåtéêd spéêæåkïìng shy æåppéêtïìtéê.</w:t>
+        <w:t>Nöôr rêëpêëäâtêëd spêëäâkïîng shy äâppêëtïîtêë.</w:t>
       </w:r>
       <w:r>
         <w:rPr>
@@ -936,7 +936,7 @@
           <w:cs w:val="0"/>
           <w:lang w:val="es-ES" w:eastAsia="zh-TW" w:bidi="ar-SA"/>
         </w:rPr>
-        <w:t>Èxcíîtêéd íît hæástíîly æán pæástýýrêé íît öòbsêérvêé.</w:t>
+        <w:t>Èxcíìtéêd íìt hâåstíìly âån pâåstûüréê íìt òóbséêrvéê.</w:t>
       </w:r>
       <w:r>
         <w:rPr>
@@ -1010,7 +1010,7 @@
           <w:cs w:val="0"/>
           <w:lang w:val="es-ES" w:eastAsia="zh-TW" w:bidi="ar-SA"/>
         </w:rPr>
-        <w:t>Snûýg häánd hõów däárèé hèérèé tõóõó.</w:t>
+        <w:t>Snùûg häãnd hóöw däãrëé hëérëé tóöóö.</w:t>
       </w:r>
       <w:bookmarkStart w:id="0" w:name="_GoBack"/>
       <w:bookmarkEnd w:id="0"/>
